--- a/Gesture_Recognition_write-up.docx
+++ b/Gesture_Recognition_write-up.docx
@@ -44,29 +44,7 @@
           <w:szCs w:val="26"/>
           <w:lang w:val="en-GB"/>
         </w:rPr>
-        <w:t>Group Members (C5</w:t>
-      </w:r>
-      <w:r>
-        <w:rPr>
-          <w:rFonts w:ascii="Calibri,Bold" w:hAnsi="Calibri,Bold" w:cs="Calibri,Bold"/>
-          <w:b/>
-          <w:bCs/>
-          <w:sz w:val="26"/>
-          <w:szCs w:val="26"/>
-          <w:lang w:val="en-GB"/>
-        </w:rPr>
-        <w:t>7</w:t>
-      </w:r>
-      <w:r>
-        <w:rPr>
-          <w:rFonts w:ascii="Calibri,Bold" w:hAnsi="Calibri,Bold" w:cs="Calibri,Bold"/>
-          <w:b/>
-          <w:bCs/>
-          <w:sz w:val="26"/>
-          <w:szCs w:val="26"/>
-          <w:lang w:val="en-GB"/>
-        </w:rPr>
-        <w:t>):</w:t>
+        <w:t>Group Members (C57):</w:t>
       </w:r>
     </w:p>
     <w:p>
@@ -2423,7 +2401,7 @@
                         </pic:cNvPicPr>
                       </pic:nvPicPr>
                       <pic:blipFill>
-                        <a:blip r:embed="rId14"/>
+                        <a:blip r:embed="rId13"/>
                         <a:stretch>
                           <a:fillRect/>
                         </a:stretch>
@@ -3307,7 +3285,7 @@
           <w:lang w:val="en-US" w:bidi="hi-IN"/>
         </w:rPr>
         <w:drawing>
-          <wp:inline distT="0" distB="0" distL="0" distR="0" wp14:anchorId="2D173A20" wp14:editId="317C7B94">
+          <wp:inline distT="0" distB="0" distL="0" distR="0" wp14:anchorId="2D173A20" wp14:editId="6764CD8D">
             <wp:extent cx="480580" cy="492981"/>
             <wp:effectExtent l="190500" t="190500" r="186690" b="193040"/>
             <wp:docPr id="6" name="Picture 6" descr="A picture containing person, woman, holding, sitting&#10;&#10;Description automatically generated"/>
@@ -3322,11 +3300,11 @@
                     <pic:cNvPicPr/>
                   </pic:nvPicPr>
                   <pic:blipFill>
-                    <a:blip r:embed="rId15" cstate="print">
+                    <a:blip r:embed="rId14" cstate="print">
                       <a:extLst>
                         <a:ext uri="{BEBA8EAE-BF5A-486C-A8C5-ECC9F3942E4B}">
                           <a14:imgProps xmlns:a14="http://schemas.microsoft.com/office/drawing/2010/main">
-                            <a14:imgLayer r:embed="rId16">
+                            <a14:imgLayer r:embed="rId15">
                               <a14:imgEffect>
                                 <a14:colorTemperature colorTemp="4700"/>
                               </a14:imgEffect>
@@ -3942,23 +3920,6 @@
     </w:p>
     <w:p>
       <w:pPr>
-        <w:shd w:val="clear" w:color="auto" w:fill="FFFFFF"/>
-        <w:spacing w:before="129" w:after="0" w:line="240" w:lineRule="auto"/>
-        <w:outlineLvl w:val="0"/>
-        <w:rPr>
-          <w:rFonts w:ascii="Helvetica" w:eastAsia="Times New Roman" w:hAnsi="Helvetica" w:cs="Helvetica"/>
-          <w:b/>
-          <w:bCs/>
-          <w:color w:val="000000"/>
-          <w:kern w:val="36"/>
-          <w:sz w:val="39"/>
-          <w:szCs w:val="39"/>
-          <w:lang w:eastAsia="en-IN"/>
-        </w:rPr>
-      </w:pPr>
-    </w:p>
-    <w:p>
-      <w:pPr>
         <w:pStyle w:val="ListParagraph"/>
         <w:numPr>
           <w:ilvl w:val="0"/>
@@ -4044,6 +4005,7 @@
           <w:noProof/>
           <w:lang w:val="en-US" w:bidi="hi-IN"/>
         </w:rPr>
+        <w:lastRenderedPageBreak/>
         <w:drawing>
           <wp:inline distT="0" distB="0" distL="0" distR="0" wp14:anchorId="70623D5D" wp14:editId="7D393283">
             <wp:extent cx="1142365" cy="4898652"/>
@@ -4060,7 +4022,7 @@
                     <pic:cNvPicPr/>
                   </pic:nvPicPr>
                   <pic:blipFill>
-                    <a:blip r:embed="rId17">
+                    <a:blip r:embed="rId16">
                       <a:extLst>
                         <a:ext uri="{28A0092B-C50C-407E-A947-70E740481C1C}">
                           <a14:useLocalDpi xmlns:a14="http://schemas.microsoft.com/office/drawing/2010/main" val="0"/>
@@ -4536,7 +4498,7 @@
                     </pic:cNvPicPr>
                   </pic:nvPicPr>
                   <pic:blipFill>
-                    <a:blip r:embed="rId18">
+                    <a:blip r:embed="rId17">
                       <a:extLst>
                         <a:ext uri="{28A0092B-C50C-407E-A947-70E740481C1C}">
                           <a14:useLocalDpi xmlns:a14="http://schemas.microsoft.com/office/drawing/2010/main" val="0"/>
@@ -4789,7 +4751,6 @@
           <w:sz w:val="24"/>
           <w:szCs w:val="24"/>
         </w:rPr>
-        <w:lastRenderedPageBreak/>
         <w:t xml:space="preserve">We also made use of </w:t>
       </w:r>
       <w:r>
@@ -4906,6 +4867,7 @@
           <w:szCs w:val="24"/>
           <w:shd w:val="clear" w:color="auto" w:fill="FFFFFF"/>
         </w:rPr>
+        <w:lastRenderedPageBreak/>
         <w:t>Early stopping</w:t>
       </w:r>
       <w:r>
@@ -5103,140 +5065,25 @@
         <w:jc w:val="both"/>
         <w:rPr>
           <w:rFonts w:ascii="Times New Roman" w:hAnsi="Times New Roman" w:cs="Times New Roman"/>
-          <w:b/>
-          <w:bCs/>
-          <w:sz w:val="24"/>
-          <w:szCs w:val="24"/>
-        </w:rPr>
-      </w:pPr>
-      <w:r>
-        <w:rPr>
-          <w:rFonts w:ascii="Times New Roman" w:hAnsi="Times New Roman" w:cs="Times New Roman"/>
-          <w:b/>
-          <w:bCs/>
-          <w:sz w:val="24"/>
-          <w:szCs w:val="24"/>
-        </w:rPr>
-        <w:t xml:space="preserve">Batch size </w:t>
-      </w:r>
-      <w:r>
-        <w:rPr>
-          <w:rFonts w:ascii="Cambria Math" w:hAnsi="Cambria Math" w:cs="Cambria Math"/>
-          <w:b/>
-          <w:bCs/>
-          <w:sz w:val="24"/>
-          <w:szCs w:val="24"/>
-        </w:rPr>
-        <w:t xml:space="preserve">∝ </w:t>
-      </w:r>
-      <w:r>
-        <w:rPr>
-          <w:rFonts w:ascii="Times New Roman" w:hAnsi="Times New Roman" w:cs="Times New Roman"/>
-          <w:b/>
-          <w:bCs/>
-          <w:sz w:val="24"/>
-          <w:szCs w:val="24"/>
-        </w:rPr>
-        <w:t>GPU memory</w:t>
-      </w:r>
-      <w:r>
-        <w:rPr>
-          <w:rFonts w:ascii="Times New Roman" w:hAnsi="Times New Roman" w:cs="Times New Roman"/>
-          <w:b/>
-          <w:bCs/>
-          <w:sz w:val="24"/>
-          <w:szCs w:val="24"/>
-        </w:rPr>
-        <w:t xml:space="preserve"> </w:t>
-      </w:r>
-      <w:r>
-        <w:rPr>
-          <w:rFonts w:ascii="Times New Roman" w:hAnsi="Times New Roman" w:cs="Times New Roman"/>
-          <w:b/>
-          <w:bCs/>
-          <w:sz w:val="24"/>
-          <w:szCs w:val="24"/>
-        </w:rPr>
-        <w:t>/ available compute.</w:t>
-      </w:r>
-      <w:r>
-        <w:rPr>
-          <w:rFonts w:ascii="Times New Roman" w:hAnsi="Times New Roman" w:cs="Times New Roman"/>
-          <w:b/>
-          <w:bCs/>
-          <w:sz w:val="24"/>
-          <w:szCs w:val="24"/>
-        </w:rPr>
-        <w:t xml:space="preserve"> </w:t>
-      </w:r>
-      <w:r>
-        <w:rPr>
-          <w:rFonts w:ascii="Times New Roman" w:hAnsi="Times New Roman" w:cs="Times New Roman"/>
-          <w:sz w:val="24"/>
-          <w:szCs w:val="24"/>
-        </w:rPr>
-        <w:t xml:space="preserve">A </w:t>
-      </w:r>
-      <w:r>
-        <w:rPr>
-          <w:rFonts w:ascii="Times New Roman" w:hAnsi="Times New Roman" w:cs="Times New Roman"/>
-          <w:sz w:val="24"/>
-          <w:szCs w:val="24"/>
-        </w:rPr>
-        <w:t xml:space="preserve">large batch size can throw </w:t>
-      </w:r>
-      <w:r>
-        <w:rPr>
-          <w:rFonts w:ascii="Times New Roman" w:hAnsi="Times New Roman" w:cs="Times New Roman"/>
-          <w:i/>
-          <w:iCs/>
-          <w:sz w:val="24"/>
-          <w:szCs w:val="24"/>
-        </w:rPr>
-        <w:t>GPU Out of memory error</w:t>
-      </w:r>
-      <w:r>
-        <w:rPr>
-          <w:rFonts w:ascii="Times New Roman" w:hAnsi="Times New Roman" w:cs="Times New Roman"/>
-          <w:i/>
-          <w:iCs/>
-          <w:sz w:val="24"/>
-          <w:szCs w:val="24"/>
-        </w:rPr>
-        <w:t>,</w:t>
-      </w:r>
-      <w:r>
-        <w:rPr>
-          <w:rFonts w:ascii="Times New Roman" w:hAnsi="Times New Roman" w:cs="Times New Roman"/>
-          <w:sz w:val="24"/>
-          <w:szCs w:val="24"/>
-        </w:rPr>
-        <w:t xml:space="preserve"> </w:t>
-      </w:r>
-      <w:r>
-        <w:rPr>
-          <w:rFonts w:ascii="Times New Roman" w:hAnsi="Times New Roman" w:cs="Times New Roman"/>
-          <w:sz w:val="24"/>
-          <w:szCs w:val="24"/>
-        </w:rPr>
-        <w:t xml:space="preserve">and thus here we had to play around with the batch size till we were able to arrive at an optimal value of the batch size which our GPU could support ( NVIDIA Tesla K80 GPU with 12GB memory provided by </w:t>
-      </w:r>
-      <w:r>
-        <w:rPr>
-          <w:rFonts w:ascii="Times New Roman" w:hAnsi="Times New Roman" w:cs="Times New Roman"/>
-          <w:sz w:val="24"/>
-          <w:szCs w:val="24"/>
-          <w:u w:val="single"/>
-        </w:rPr>
-        <w:t>nimblebox.ai</w:t>
-      </w:r>
-      <w:r>
-        <w:rPr>
-          <w:rFonts w:ascii="Times New Roman" w:hAnsi="Times New Roman" w:cs="Times New Roman"/>
-          <w:sz w:val="24"/>
-          <w:szCs w:val="24"/>
-        </w:rPr>
-        <w:t xml:space="preserve"> platform.)</w:t>
+          <w:sz w:val="24"/>
+          <w:szCs w:val="24"/>
+        </w:rPr>
+      </w:pPr>
+      <w:r>
+        <w:rPr>
+          <w:rFonts w:ascii="Times New Roman" w:hAnsi="Times New Roman" w:cs="Times New Roman"/>
+          <w:sz w:val="24"/>
+          <w:szCs w:val="24"/>
+        </w:rPr>
+        <w:t xml:space="preserve">Increasing the batch size greatly reduces the training time but this also has a negative impact on the model accuracy. This made us realise that there is always a trade-off here on basis of priority -&gt; If we want our model to be ready in a shorter time span, choose larger batch size else you should choose lower batch size if you </w:t>
+      </w:r>
+      <w:r>
+        <w:rPr>
+          <w:rFonts w:ascii="Times New Roman" w:hAnsi="Times New Roman" w:cs="Times New Roman"/>
+          <w:sz w:val="24"/>
+          <w:szCs w:val="24"/>
+        </w:rPr>
+        <w:t>want your model to be more accurate.</w:t>
       </w:r>
     </w:p>
     <w:p>
@@ -5257,18 +5104,46 @@
       <w:r>
         <w:rPr>
           <w:rFonts w:ascii="Times New Roman" w:hAnsi="Times New Roman" w:cs="Times New Roman"/>
-          <w:sz w:val="24"/>
-          <w:szCs w:val="24"/>
-        </w:rPr>
-        <w:t xml:space="preserve">Increasing the batch size greatly reduces the training time but this also has a negative impact on the model accuracy. This made us realise that there is always a trade-off here on basis of priority -&gt; If we want our model to be ready in a shorter time span, choose larger batch size else you should choose lower batch size if you </w:t>
-      </w:r>
-      <w:r>
-        <w:rPr>
-          <w:rFonts w:ascii="Times New Roman" w:hAnsi="Times New Roman" w:cs="Times New Roman"/>
-          <w:sz w:val="24"/>
-          <w:szCs w:val="24"/>
-        </w:rPr>
-        <w:t>want your model to be more accurate.</w:t>
+          <w:i/>
+          <w:iCs/>
+          <w:sz w:val="24"/>
+          <w:szCs w:val="24"/>
+        </w:rPr>
+        <w:t>Data Augmentation</w:t>
+      </w:r>
+      <w:r>
+        <w:rPr>
+          <w:rFonts w:ascii="Times New Roman" w:hAnsi="Times New Roman" w:cs="Times New Roman"/>
+          <w:sz w:val="24"/>
+          <w:szCs w:val="24"/>
+        </w:rPr>
+        <w:t xml:space="preserve"> and </w:t>
+      </w:r>
+      <w:r>
+        <w:rPr>
+          <w:rFonts w:ascii="Times New Roman" w:hAnsi="Times New Roman" w:cs="Times New Roman"/>
+          <w:i/>
+          <w:iCs/>
+          <w:sz w:val="24"/>
+          <w:szCs w:val="24"/>
+        </w:rPr>
+        <w:t>Early stopping</w:t>
+      </w:r>
+      <w:r>
+        <w:rPr>
+          <w:rFonts w:ascii="Times New Roman" w:hAnsi="Times New Roman" w:cs="Times New Roman"/>
+          <w:sz w:val="24"/>
+          <w:szCs w:val="24"/>
+        </w:rPr>
+        <w:t xml:space="preserve"> greatly helped in overcoming the problem of overfitting which our initial version of model was facing.</w:t>
+      </w:r>
+      <w:r>
+        <w:rPr>
+          <w:rFonts w:ascii="Times New Roman" w:hAnsi="Times New Roman" w:cs="Times New Roman"/>
+          <w:sz w:val="24"/>
+          <w:szCs w:val="24"/>
+        </w:rPr>
+        <w:t xml:space="preserve"> </w:t>
       </w:r>
     </w:p>
     <w:p>
@@ -5294,33 +5169,53 @@
           <w:sz w:val="24"/>
           <w:szCs w:val="24"/>
         </w:rPr>
-        <w:t>Data Augmentation</w:t>
-      </w:r>
-      <w:r>
-        <w:rPr>
-          <w:rFonts w:ascii="Times New Roman" w:hAnsi="Times New Roman" w:cs="Times New Roman"/>
-          <w:sz w:val="24"/>
-          <w:szCs w:val="24"/>
-        </w:rPr>
-        <w:t xml:space="preserve"> and </w:t>
-      </w:r>
-      <w:r>
-        <w:rPr>
-          <w:rFonts w:ascii="Times New Roman" w:hAnsi="Times New Roman" w:cs="Times New Roman"/>
-          <w:i/>
-          <w:iCs/>
-          <w:sz w:val="24"/>
-          <w:szCs w:val="24"/>
-        </w:rPr>
-        <w:t>Early stopping</w:t>
-      </w:r>
-      <w:r>
-        <w:rPr>
-          <w:rFonts w:ascii="Times New Roman" w:hAnsi="Times New Roman" w:cs="Times New Roman"/>
-          <w:sz w:val="24"/>
-          <w:szCs w:val="24"/>
-        </w:rPr>
-        <w:t xml:space="preserve"> greatly helped in overcoming the problem of overfitting which our initial version of model was facing.</w:t>
+        <w:t>CNN+LSTM</w:t>
+      </w:r>
+      <w:r>
+        <w:rPr>
+          <w:rFonts w:ascii="Times New Roman" w:hAnsi="Times New Roman" w:cs="Times New Roman"/>
+          <w:sz w:val="24"/>
+          <w:szCs w:val="24"/>
+        </w:rPr>
+        <w:t xml:space="preserve"> based model with </w:t>
+      </w:r>
+      <w:r>
+        <w:rPr>
+          <w:rFonts w:ascii="Times New Roman" w:hAnsi="Times New Roman" w:cs="Times New Roman"/>
+          <w:i/>
+          <w:iCs/>
+          <w:sz w:val="24"/>
+          <w:szCs w:val="24"/>
+        </w:rPr>
+        <w:t>GRU</w:t>
+      </w:r>
+      <w:r>
+        <w:rPr>
+          <w:rFonts w:ascii="Times New Roman" w:hAnsi="Times New Roman" w:cs="Times New Roman"/>
+          <w:sz w:val="24"/>
+          <w:szCs w:val="24"/>
+        </w:rPr>
+        <w:t xml:space="preserve"> cells had better performance than </w:t>
+      </w:r>
+      <w:r>
+        <w:rPr>
+          <w:rFonts w:ascii="Times New Roman" w:hAnsi="Times New Roman" w:cs="Times New Roman"/>
+          <w:i/>
+          <w:iCs/>
+          <w:sz w:val="24"/>
+          <w:szCs w:val="24"/>
+        </w:rPr>
+        <w:t>Conv3D</w:t>
+      </w:r>
+      <w:r>
+        <w:rPr>
+          <w:rFonts w:ascii="Times New Roman" w:hAnsi="Times New Roman" w:cs="Times New Roman"/>
+          <w:i/>
+          <w:iCs/>
+          <w:sz w:val="24"/>
+          <w:szCs w:val="24"/>
+        </w:rPr>
+        <w:t>.</w:t>
       </w:r>
       <w:r>
         <w:rPr>
@@ -5329,6 +5224,14 @@
           <w:szCs w:val="24"/>
         </w:rPr>
         <w:t xml:space="preserve"> </w:t>
+      </w:r>
+      <w:r>
+        <w:rPr>
+          <w:rFonts w:ascii="Times New Roman" w:hAnsi="Times New Roman" w:cs="Times New Roman"/>
+          <w:sz w:val="24"/>
+          <w:szCs w:val="24"/>
+        </w:rPr>
+        <w:t>As per our understanding, this is something which depends on the kind of data we used, the architecture we developed and the hyper-parameters we chose.</w:t>
       </w:r>
     </w:p>
     <w:p>
@@ -5342,94 +5245,6 @@
         <w:jc w:val="both"/>
         <w:rPr>
           <w:rFonts w:ascii="Times New Roman" w:hAnsi="Times New Roman" w:cs="Times New Roman"/>
-          <w:sz w:val="24"/>
-          <w:szCs w:val="24"/>
-        </w:rPr>
-      </w:pPr>
-      <w:r>
-        <w:rPr>
-          <w:rFonts w:ascii="Times New Roman" w:hAnsi="Times New Roman" w:cs="Times New Roman"/>
-          <w:i/>
-          <w:iCs/>
-          <w:sz w:val="24"/>
-          <w:szCs w:val="24"/>
-        </w:rPr>
-        <w:t>CNN+LSTM</w:t>
-      </w:r>
-      <w:r>
-        <w:rPr>
-          <w:rFonts w:ascii="Times New Roman" w:hAnsi="Times New Roman" w:cs="Times New Roman"/>
-          <w:sz w:val="24"/>
-          <w:szCs w:val="24"/>
-        </w:rPr>
-        <w:t xml:space="preserve"> based model with </w:t>
-      </w:r>
-      <w:r>
-        <w:rPr>
-          <w:rFonts w:ascii="Times New Roman" w:hAnsi="Times New Roman" w:cs="Times New Roman"/>
-          <w:i/>
-          <w:iCs/>
-          <w:sz w:val="24"/>
-          <w:szCs w:val="24"/>
-        </w:rPr>
-        <w:t>GRU</w:t>
-      </w:r>
-      <w:r>
-        <w:rPr>
-          <w:rFonts w:ascii="Times New Roman" w:hAnsi="Times New Roman" w:cs="Times New Roman"/>
-          <w:sz w:val="24"/>
-          <w:szCs w:val="24"/>
-        </w:rPr>
-        <w:t xml:space="preserve"> cells had better performance than </w:t>
-      </w:r>
-      <w:r>
-        <w:rPr>
-          <w:rFonts w:ascii="Times New Roman" w:hAnsi="Times New Roman" w:cs="Times New Roman"/>
-          <w:i/>
-          <w:iCs/>
-          <w:sz w:val="24"/>
-          <w:szCs w:val="24"/>
-        </w:rPr>
-        <w:t>Conv3D</w:t>
-      </w:r>
-      <w:r>
-        <w:rPr>
-          <w:rFonts w:ascii="Times New Roman" w:hAnsi="Times New Roman" w:cs="Times New Roman"/>
-          <w:i/>
-          <w:iCs/>
-          <w:sz w:val="24"/>
-          <w:szCs w:val="24"/>
-        </w:rPr>
-        <w:t>.</w:t>
-      </w:r>
-      <w:r>
-        <w:rPr>
-          <w:rFonts w:ascii="Times New Roman" w:hAnsi="Times New Roman" w:cs="Times New Roman"/>
-          <w:sz w:val="24"/>
-          <w:szCs w:val="24"/>
-        </w:rPr>
-        <w:t xml:space="preserve"> </w:t>
-      </w:r>
-      <w:r>
-        <w:rPr>
-          <w:rFonts w:ascii="Times New Roman" w:hAnsi="Times New Roman" w:cs="Times New Roman"/>
-          <w:sz w:val="24"/>
-          <w:szCs w:val="24"/>
-        </w:rPr>
-        <w:t>As per our understanding, this is something which depends on the kind of data we used, the architecture we developed and the hyper-parameters we chose.</w:t>
-      </w:r>
-    </w:p>
-    <w:p>
-      <w:pPr>
-        <w:pStyle w:val="ListParagraph"/>
-        <w:numPr>
-          <w:ilvl w:val="0"/>
-          <w:numId w:val="6"/>
-        </w:numPr>
-        <w:spacing w:after="0" w:line="240" w:lineRule="auto"/>
-        <w:jc w:val="both"/>
-        <w:rPr>
-          <w:rFonts w:ascii="Times New Roman" w:hAnsi="Times New Roman" w:cs="Times New Roman"/>
           <w:i/>
           <w:iCs/>
           <w:sz w:val="24"/>
@@ -5464,7 +5279,7 @@
         </w:rPr>
         <w:t xml:space="preserve"> the overall accuracy of the model. We made use of the </w:t>
       </w:r>
-      <w:hyperlink r:id="rId19" w:history="1">
+      <w:hyperlink r:id="rId18" w:history="1">
         <w:r>
           <w:rPr>
             <w:rStyle w:val="Hyperlink"/>
@@ -6326,7 +6141,6 @@
               <w:rPr>
                 <w:b/>
               </w:rPr>
-              <w:lastRenderedPageBreak/>
               <w:t>Model No</w:t>
             </w:r>
           </w:p>
@@ -6345,13 +6159,7 @@
               <w:rPr>
                 <w:b/>
               </w:rPr>
-              <w:t>Model</w:t>
-            </w:r>
-            <w:r>
-              <w:rPr>
-                <w:b/>
-              </w:rPr>
-              <w:t xml:space="preserve"> </w:t>
+              <w:t xml:space="preserve">Model </w:t>
             </w:r>
           </w:p>
         </w:tc>
@@ -6455,15 +6263,11 @@
             <w:pPr>
               <w:rPr>
                 <w:bCs/>
-                <w:sz w:val="20"/>
-                <w:szCs w:val="20"/>
               </w:rPr>
             </w:pPr>
             <w:r>
               <w:rPr>
                 <w:bCs/>
-                <w:sz w:val="20"/>
-                <w:szCs w:val="20"/>
               </w:rPr>
               <w:t>1</w:t>
             </w:r>
@@ -6477,8 +6281,6 @@
             <w:pPr>
               <w:rPr>
                 <w:bCs/>
-                <w:sz w:val="20"/>
-                <w:szCs w:val="20"/>
               </w:rPr>
             </w:pPr>
             <w:r>
@@ -6499,8 +6301,6 @@
             <w:pPr>
               <w:rPr>
                 <w:bCs/>
-                <w:sz w:val="20"/>
-                <w:szCs w:val="20"/>
               </w:rPr>
             </w:pPr>
             <w:r>
@@ -6521,8 +6321,6 @@
             <w:pPr>
               <w:rPr>
                 <w:bCs/>
-                <w:sz w:val="20"/>
-                <w:szCs w:val="20"/>
               </w:rPr>
             </w:pPr>
             <w:r>
@@ -6543,8 +6341,6 @@
             <w:pPr>
               <w:rPr>
                 <w:bCs/>
-                <w:sz w:val="20"/>
-                <w:szCs w:val="20"/>
               </w:rPr>
             </w:pPr>
             <w:r>
@@ -6553,7 +6349,15 @@
                 <w:sz w:val="20"/>
                 <w:szCs w:val="20"/>
               </w:rPr>
-              <w:t>10</w:t>
+              <w:t>6</w:t>
+            </w:r>
+            <w:r>
+              <w:rPr>
+                <w:bCs/>
+                <w:sz w:val="20"/>
+                <w:szCs w:val="20"/>
+              </w:rPr>
+              <w:t>0</w:t>
             </w:r>
           </w:p>
         </w:tc>
@@ -6575,15 +6379,21 @@
                 <w:sz w:val="20"/>
                 <w:szCs w:val="20"/>
               </w:rPr>
-              <w:t>Train Accuracy: 0.92</w:t>
+              <w:t>Train Accuracy: 0.</w:t>
+            </w:r>
+            <w:r>
+              <w:rPr>
+                <w:bCs/>
+                <w:sz w:val="20"/>
+                <w:szCs w:val="20"/>
+              </w:rPr>
+              <w:t>85</w:t>
             </w:r>
           </w:p>
           <w:p>
             <w:pPr>
               <w:rPr>
                 <w:bCs/>
-                <w:sz w:val="20"/>
-                <w:szCs w:val="20"/>
               </w:rPr>
             </w:pPr>
             <w:r>
@@ -6592,15 +6402,15 @@
                 <w:sz w:val="20"/>
                 <w:szCs w:val="20"/>
               </w:rPr>
-              <w:t>Validation Accuracy</w:t>
-            </w:r>
-            <w:r>
-              <w:rPr>
-                <w:bCs/>
-                <w:sz w:val="20"/>
-                <w:szCs w:val="20"/>
-              </w:rPr>
-              <w:t>: 0.81</w:t>
+              <w:t>Validation Accuracy: 0.</w:t>
+            </w:r>
+            <w:r>
+              <w:rPr>
+                <w:bCs/>
+                <w:sz w:val="20"/>
+                <w:szCs w:val="20"/>
+              </w:rPr>
+              <w:t>27</w:t>
             </w:r>
           </w:p>
         </w:tc>
@@ -6610,6 +6420,7 @@
           </w:tcPr>
           <w:p>
             <w:pPr>
+              <w:jc w:val="both"/>
               <w:rPr>
                 <w:bCs/>
                 <w:sz w:val="20"/>
@@ -6622,7 +6433,72 @@
                 <w:sz w:val="20"/>
                 <w:szCs w:val="20"/>
               </w:rPr>
-              <w:t>This model seems to be overfitting. Let us reduce the no. of frames. The validation loss did not improve much from 0.56.</w:t>
+              <w:t xml:space="preserve">This model has very low Validation accuracy </w:t>
+            </w:r>
+            <w:r>
+              <w:rPr>
+                <w:bCs/>
+                <w:sz w:val="20"/>
+                <w:szCs w:val="20"/>
+              </w:rPr>
+              <w:t>when compared to the training accuracy. Also</w:t>
+            </w:r>
+            <w:r>
+              <w:rPr>
+                <w:bCs/>
+                <w:sz w:val="20"/>
+                <w:szCs w:val="20"/>
+              </w:rPr>
+              <w:t>,</w:t>
+            </w:r>
+            <w:r>
+              <w:rPr>
+                <w:bCs/>
+                <w:sz w:val="20"/>
+                <w:szCs w:val="20"/>
+              </w:rPr>
+              <w:t xml:space="preserve"> the validation </w:t>
+            </w:r>
+            <w:r>
+              <w:rPr>
+                <w:bCs/>
+                <w:sz w:val="20"/>
+                <w:szCs w:val="20"/>
+              </w:rPr>
+              <w:lastRenderedPageBreak/>
+              <w:t xml:space="preserve">loss did not improve </w:t>
+            </w:r>
+            <w:r>
+              <w:rPr>
+                <w:bCs/>
+                <w:sz w:val="20"/>
+                <w:szCs w:val="20"/>
+              </w:rPr>
+              <w:t xml:space="preserve">from </w:t>
+            </w:r>
+            <w:r>
+              <w:rPr>
+                <w:bCs/>
+                <w:sz w:val="20"/>
+                <w:szCs w:val="20"/>
+              </w:rPr>
+              <w:t>1.5</w:t>
+            </w:r>
+            <w:r>
+              <w:rPr>
+                <w:bCs/>
+                <w:sz w:val="20"/>
+                <w:szCs w:val="20"/>
+              </w:rPr>
+              <w:t>. Hence let us modify the batch siz</w:t>
+            </w:r>
+            <w:r>
+              <w:rPr>
+                <w:bCs/>
+                <w:sz w:val="20"/>
+                <w:szCs w:val="20"/>
+              </w:rPr>
+              <w:t>e.</w:t>
             </w:r>
           </w:p>
         </w:tc>
@@ -6646,6 +6522,7 @@
                 <w:sz w:val="20"/>
                 <w:szCs w:val="20"/>
               </w:rPr>
+              <w:lastRenderedPageBreak/>
               <w:t>2</w:t>
             </w:r>
           </w:p>
@@ -6690,7 +6567,15 @@
                 <w:sz w:val="20"/>
                 <w:szCs w:val="20"/>
               </w:rPr>
-              <w:t>20</w:t>
+              <w:t>2</w:t>
+            </w:r>
+            <w:r>
+              <w:rPr>
+                <w:bCs/>
+                <w:sz w:val="20"/>
+                <w:szCs w:val="20"/>
+              </w:rPr>
+              <w:t>0</w:t>
             </w:r>
           </w:p>
         </w:tc>
@@ -6756,7 +6641,15 @@
                 <w:sz w:val="20"/>
                 <w:szCs w:val="20"/>
               </w:rPr>
-              <w:t>Train Accuracy: 0.92</w:t>
+              <w:t>Train Accuracy: 0.9</w:t>
+            </w:r>
+            <w:r>
+              <w:rPr>
+                <w:bCs/>
+                <w:sz w:val="20"/>
+                <w:szCs w:val="20"/>
+              </w:rPr>
+              <w:t>1</w:t>
             </w:r>
           </w:p>
           <w:p>
@@ -6781,15 +6674,15 @@
                 <w:sz w:val="20"/>
                 <w:szCs w:val="20"/>
               </w:rPr>
-              <w:t>: 0.</w:t>
-            </w:r>
-            <w:r>
-              <w:rPr>
-                <w:bCs/>
-                <w:sz w:val="20"/>
-                <w:szCs w:val="20"/>
-              </w:rPr>
-              <w:t>75</w:t>
+              <w:t>: 0.8</w:t>
+            </w:r>
+            <w:r>
+              <w:rPr>
+                <w:bCs/>
+                <w:sz w:val="20"/>
+                <w:szCs w:val="20"/>
+              </w:rPr>
+              <w:t>0</w:t>
             </w:r>
           </w:p>
         </w:tc>
@@ -6799,6 +6692,7 @@
           </w:tcPr>
           <w:p>
             <w:pPr>
+              <w:jc w:val="both"/>
               <w:rPr>
                 <w:bCs/>
                 <w:sz w:val="20"/>
@@ -6811,15 +6705,23 @@
                 <w:sz w:val="20"/>
                 <w:szCs w:val="20"/>
               </w:rPr>
-              <w:t>The validation loss did not improve much from 0.5</w:t>
-            </w:r>
-            <w:r>
-              <w:rPr>
-                <w:bCs/>
-                <w:sz w:val="20"/>
-                <w:szCs w:val="20"/>
-              </w:rPr>
-              <w:t>4</w:t>
+              <w:t>This model seems to be overfitting. The validation loss did not improve much from 0.5</w:t>
+            </w:r>
+            <w:r>
+              <w:rPr>
+                <w:bCs/>
+                <w:sz w:val="20"/>
+                <w:szCs w:val="20"/>
+              </w:rPr>
+              <w:t>2</w:t>
+            </w:r>
+            <w:r>
+              <w:rPr>
+                <w:bCs/>
+                <w:sz w:val="20"/>
+                <w:szCs w:val="20"/>
+              </w:rPr>
+              <w:t>.</w:t>
             </w:r>
           </w:p>
         </w:tc>
@@ -6887,7 +6789,15 @@
                 <w:sz w:val="20"/>
                 <w:szCs w:val="20"/>
               </w:rPr>
-              <w:t>20</w:t>
+              <w:t>3</w:t>
+            </w:r>
+            <w:r>
+              <w:rPr>
+                <w:bCs/>
+                <w:sz w:val="20"/>
+                <w:szCs w:val="20"/>
+              </w:rPr>
+              <w:t>0</w:t>
             </w:r>
           </w:p>
         </w:tc>
@@ -6931,7 +6841,7 @@
                 <w:sz w:val="20"/>
                 <w:szCs w:val="20"/>
               </w:rPr>
-              <w:t>20</w:t>
+              <w:t>10</w:t>
             </w:r>
           </w:p>
         </w:tc>
@@ -6953,15 +6863,15 @@
                 <w:sz w:val="20"/>
                 <w:szCs w:val="20"/>
               </w:rPr>
-              <w:t>Train Accuracy: 0.9</w:t>
-            </w:r>
-            <w:r>
-              <w:rPr>
-                <w:bCs/>
-                <w:sz w:val="20"/>
-                <w:szCs w:val="20"/>
-              </w:rPr>
-              <w:t>1</w:t>
+              <w:t>Train Accuracy: 0.</w:t>
+            </w:r>
+            <w:r>
+              <w:rPr>
+                <w:bCs/>
+                <w:sz w:val="20"/>
+                <w:szCs w:val="20"/>
+              </w:rPr>
+              <w:t>89</w:t>
             </w:r>
           </w:p>
           <w:p>
@@ -6986,15 +6896,15 @@
                 <w:sz w:val="20"/>
                 <w:szCs w:val="20"/>
               </w:rPr>
-              <w:t>: 0.</w:t>
-            </w:r>
-            <w:r>
-              <w:rPr>
-                <w:bCs/>
-                <w:sz w:val="20"/>
-                <w:szCs w:val="20"/>
-              </w:rPr>
-              <w:t>69</w:t>
+              <w:t>: 0.8</w:t>
+            </w:r>
+            <w:r>
+              <w:rPr>
+                <w:bCs/>
+                <w:sz w:val="20"/>
+                <w:szCs w:val="20"/>
+              </w:rPr>
+              <w:t>1</w:t>
             </w:r>
           </w:p>
         </w:tc>
@@ -7004,32 +6914,11 @@
           </w:tcPr>
           <w:p>
             <w:pPr>
-              <w:shd w:val="clear" w:color="auto" w:fill="FFFFFF"/>
-              <w:tabs>
-                <w:tab w:val="left" w:pos="916"/>
-                <w:tab w:val="left" w:pos="1832"/>
-                <w:tab w:val="left" w:pos="2748"/>
-                <w:tab w:val="left" w:pos="3664"/>
-                <w:tab w:val="left" w:pos="4580"/>
-                <w:tab w:val="left" w:pos="5496"/>
-                <w:tab w:val="left" w:pos="6412"/>
-                <w:tab w:val="left" w:pos="7328"/>
-                <w:tab w:val="left" w:pos="8244"/>
-                <w:tab w:val="left" w:pos="9160"/>
-                <w:tab w:val="left" w:pos="10076"/>
-                <w:tab w:val="left" w:pos="10992"/>
-                <w:tab w:val="left" w:pos="11908"/>
-                <w:tab w:val="left" w:pos="12824"/>
-                <w:tab w:val="left" w:pos="13740"/>
-                <w:tab w:val="left" w:pos="14656"/>
-              </w:tabs>
-              <w:wordWrap w:val="0"/>
-              <w:spacing w:after="0" w:line="244" w:lineRule="atLeast"/>
-              <w:rPr>
-                <w:bCs/>
-                <w:sz w:val="20"/>
-                <w:szCs w:val="20"/>
-                <w:lang w:val="en-US"/>
+              <w:jc w:val="both"/>
+              <w:rPr>
+                <w:bCs/>
+                <w:sz w:val="20"/>
+                <w:szCs w:val="20"/>
               </w:rPr>
             </w:pPr>
             <w:r>
@@ -7037,106 +6926,32 @@
                 <w:bCs/>
                 <w:sz w:val="20"/>
                 <w:szCs w:val="20"/>
-                <w:lang w:val="en-US"/>
-              </w:rPr>
-              <w:t>V</w:t>
-            </w:r>
-            <w:r>
-              <w:rPr>
-                <w:bCs/>
-                <w:sz w:val="20"/>
-                <w:szCs w:val="20"/>
-                <w:lang w:val="en-US"/>
-              </w:rPr>
-              <w:t>al</w:t>
-            </w:r>
-            <w:r>
-              <w:rPr>
-                <w:bCs/>
-                <w:sz w:val="20"/>
-                <w:szCs w:val="20"/>
-                <w:lang w:val="en-US"/>
-              </w:rPr>
-              <w:t xml:space="preserve">idation </w:t>
-            </w:r>
-            <w:r>
-              <w:rPr>
-                <w:bCs/>
-                <w:sz w:val="20"/>
-                <w:szCs w:val="20"/>
-                <w:lang w:val="en-US"/>
-              </w:rPr>
-              <w:t xml:space="preserve">loss improved from 1.05077 to </w:t>
-            </w:r>
-            <w:proofErr w:type="gramStart"/>
-            <w:r>
-              <w:rPr>
-                <w:bCs/>
-                <w:sz w:val="20"/>
-                <w:szCs w:val="20"/>
-                <w:lang w:val="en-US"/>
-              </w:rPr>
-              <w:t>0.93447</w:t>
-            </w:r>
-            <w:proofErr w:type="gramEnd"/>
-          </w:p>
-          <w:p>
-            <w:pPr>
-              <w:rPr>
-                <w:bCs/>
-                <w:sz w:val="20"/>
-                <w:szCs w:val="20"/>
-              </w:rPr>
-            </w:pPr>
-            <w:r>
-              <w:rPr>
-                <w:bCs/>
-                <w:sz w:val="20"/>
-                <w:szCs w:val="20"/>
-              </w:rPr>
-              <w:t xml:space="preserve">But we see that the validation accuracy is not improving </w:t>
-            </w:r>
-            <w:proofErr w:type="gramStart"/>
-            <w:r>
-              <w:rPr>
-                <w:bCs/>
-                <w:sz w:val="20"/>
-                <w:szCs w:val="20"/>
-              </w:rPr>
-              <w:t>much</w:t>
-            </w:r>
-            <w:proofErr w:type="gramEnd"/>
-            <w:r>
-              <w:rPr>
-                <w:bCs/>
-                <w:sz w:val="20"/>
-                <w:szCs w:val="20"/>
-              </w:rPr>
-              <w:t xml:space="preserve"> </w:t>
-            </w:r>
-            <w:r>
-              <w:rPr>
-                <w:bCs/>
-                <w:sz w:val="20"/>
-                <w:szCs w:val="20"/>
-              </w:rPr>
-              <w:t>and</w:t>
-            </w:r>
-            <w:r>
-              <w:rPr>
-                <w:bCs/>
-                <w:sz w:val="20"/>
-                <w:szCs w:val="20"/>
-              </w:rPr>
-              <w:t xml:space="preserve"> the time is increased to 310s. </w:t>
-            </w:r>
-            <w:r>
-              <w:rPr>
-                <w:bCs/>
-                <w:sz w:val="20"/>
-                <w:szCs w:val="20"/>
-              </w:rPr>
-              <w:t>Let’s try CNN + GRU model, as Conv3D is not giving us desired validation accuracy.</w:t>
+              </w:rPr>
+              <w:t>The validation accuracy has marginally improved from the previous model.</w:t>
+            </w:r>
+            <w:r>
+              <w:rPr>
+                <w:bCs/>
+                <w:sz w:val="20"/>
+                <w:szCs w:val="20"/>
+              </w:rPr>
+              <w:t xml:space="preserve"> The validation loss did not improve much from 0.</w:t>
+            </w:r>
+            <w:r>
+              <w:rPr>
+                <w:bCs/>
+                <w:sz w:val="20"/>
+                <w:szCs w:val="20"/>
+              </w:rPr>
+              <w:t>48</w:t>
+            </w:r>
+            <w:r>
+              <w:rPr>
+                <w:bCs/>
+                <w:sz w:val="20"/>
+                <w:szCs w:val="20"/>
+              </w:rPr>
+              <w:t>.</w:t>
             </w:r>
           </w:p>
         </w:tc>
@@ -7149,7 +6964,9 @@
           <w:p>
             <w:pPr>
               <w:rPr>
-                <w:b/>
+                <w:bCs/>
+                <w:sz w:val="20"/>
+                <w:szCs w:val="20"/>
               </w:rPr>
             </w:pPr>
             <w:r>
@@ -7174,74 +6991,13 @@
                 <w:szCs w:val="20"/>
               </w:rPr>
             </w:pPr>
-            <w:proofErr w:type="spellStart"/>
-            <w:r>
-              <w:rPr>
-                <w:bCs/>
-                <w:sz w:val="20"/>
-                <w:szCs w:val="20"/>
-              </w:rPr>
-              <w:t>MobileNet</w:t>
-            </w:r>
-            <w:proofErr w:type="spellEnd"/>
-          </w:p>
-          <w:p>
-            <w:pPr>
-              <w:rPr>
-                <w:bCs/>
-                <w:sz w:val="20"/>
-                <w:szCs w:val="20"/>
-              </w:rPr>
-            </w:pPr>
-            <w:r>
-              <w:rPr>
-                <w:bCs/>
-                <w:sz w:val="20"/>
-                <w:szCs w:val="20"/>
-              </w:rPr>
-              <w:t>Transfer</w:t>
-            </w:r>
-          </w:p>
-          <w:p>
-            <w:pPr>
-              <w:rPr>
-                <w:bCs/>
-                <w:sz w:val="20"/>
-                <w:szCs w:val="20"/>
-              </w:rPr>
-            </w:pPr>
-            <w:r>
-              <w:rPr>
-                <w:bCs/>
-                <w:sz w:val="20"/>
-                <w:szCs w:val="20"/>
-              </w:rPr>
-              <w:t>Learning</w:t>
-            </w:r>
-          </w:p>
-          <w:p>
-            <w:pPr>
-              <w:rPr>
-                <w:bCs/>
-                <w:sz w:val="20"/>
-                <w:szCs w:val="20"/>
-              </w:rPr>
-            </w:pPr>
-            <w:r>
-              <w:rPr>
-                <w:bCs/>
-                <w:sz w:val="20"/>
-                <w:szCs w:val="20"/>
-              </w:rPr>
-              <w:t>Model</w:t>
-            </w:r>
-            <w:r>
-              <w:rPr>
-                <w:bCs/>
-                <w:sz w:val="20"/>
-                <w:szCs w:val="20"/>
-              </w:rPr>
-              <w:t xml:space="preserve"> + GRU</w:t>
+            <w:r>
+              <w:rPr>
+                <w:bCs/>
+                <w:sz w:val="20"/>
+                <w:szCs w:val="20"/>
+              </w:rPr>
+              <w:t>Conv3D</w:t>
             </w:r>
           </w:p>
         </w:tc>
@@ -7263,7 +7019,7 @@
                 <w:sz w:val="20"/>
                 <w:szCs w:val="20"/>
               </w:rPr>
-              <w:t xml:space="preserve">20 </w:t>
+              <w:t>20</w:t>
             </w:r>
           </w:p>
         </w:tc>
@@ -7329,20 +7085,319 @@
                 <w:sz w:val="20"/>
                 <w:szCs w:val="20"/>
               </w:rPr>
-              <w:t>Train Accuracy: 0.9</w:t>
-            </w:r>
-            <w:r>
-              <w:rPr>
-                <w:bCs/>
-                <w:sz w:val="20"/>
-                <w:szCs w:val="20"/>
-              </w:rPr>
-              <w:t>97</w:t>
+              <w:t>Train Accuracy: 0.</w:t>
+            </w:r>
+            <w:r>
+              <w:rPr>
+                <w:bCs/>
+                <w:sz w:val="20"/>
+                <w:szCs w:val="20"/>
+              </w:rPr>
+              <w:t>89</w:t>
             </w:r>
           </w:p>
           <w:p>
             <w:pPr>
               <w:rPr>
+                <w:bCs/>
+                <w:sz w:val="20"/>
+                <w:szCs w:val="20"/>
+              </w:rPr>
+            </w:pPr>
+            <w:r>
+              <w:rPr>
+                <w:bCs/>
+                <w:sz w:val="20"/>
+                <w:szCs w:val="20"/>
+              </w:rPr>
+              <w:t>Validation Accuracy</w:t>
+            </w:r>
+            <w:r>
+              <w:rPr>
+                <w:bCs/>
+                <w:sz w:val="20"/>
+                <w:szCs w:val="20"/>
+              </w:rPr>
+              <w:t>: 0.75</w:t>
+            </w:r>
+          </w:p>
+        </w:tc>
+        <w:tc>
+          <w:tcPr>
+            <w:tcW w:w="1980" w:type="dxa"/>
+          </w:tcPr>
+          <w:p>
+            <w:pPr>
+              <w:jc w:val="both"/>
+              <w:rPr>
+                <w:bCs/>
+                <w:sz w:val="20"/>
+                <w:szCs w:val="20"/>
+              </w:rPr>
+            </w:pPr>
+            <w:r>
+              <w:rPr>
+                <w:bCs/>
+                <w:sz w:val="20"/>
+                <w:szCs w:val="20"/>
+              </w:rPr>
+              <w:t xml:space="preserve">The validation loss </w:t>
+            </w:r>
+            <w:r>
+              <w:rPr>
+                <w:bCs/>
+                <w:sz w:val="20"/>
+                <w:szCs w:val="20"/>
+              </w:rPr>
+              <w:t xml:space="preserve">went up in this model. It was 0.65. And </w:t>
+            </w:r>
+            <w:proofErr w:type="gramStart"/>
+            <w:r>
+              <w:rPr>
+                <w:bCs/>
+                <w:sz w:val="20"/>
+                <w:szCs w:val="20"/>
+              </w:rPr>
+              <w:t>also</w:t>
+            </w:r>
+            <w:proofErr w:type="gramEnd"/>
+            <w:r>
+              <w:rPr>
+                <w:bCs/>
+                <w:sz w:val="20"/>
+                <w:szCs w:val="20"/>
+              </w:rPr>
+              <w:t xml:space="preserve"> we can observe that the training accuracy was retained as before, but the validation accuracy has dropped.</w:t>
+            </w:r>
+            <w:r>
+              <w:rPr>
+                <w:bCs/>
+                <w:sz w:val="20"/>
+                <w:szCs w:val="20"/>
+              </w:rPr>
+              <w:t xml:space="preserve"> T</w:t>
+            </w:r>
+            <w:r>
+              <w:rPr>
+                <w:bCs/>
+                <w:sz w:val="20"/>
+                <w:szCs w:val="20"/>
+              </w:rPr>
+              <w:t xml:space="preserve">he time is increased to </w:t>
+            </w:r>
+            <w:r>
+              <w:rPr>
+                <w:bCs/>
+                <w:sz w:val="20"/>
+                <w:szCs w:val="20"/>
+              </w:rPr>
+              <w:t>243</w:t>
+            </w:r>
+            <w:r>
+              <w:rPr>
+                <w:bCs/>
+                <w:sz w:val="20"/>
+                <w:szCs w:val="20"/>
+              </w:rPr>
+              <w:t>s. Let’s try CNN + GRU model, as Conv3D is not giving us desired validation accuracy.</w:t>
+            </w:r>
+          </w:p>
+        </w:tc>
+      </w:tr>
+      <w:tr>
+        <w:tc>
+          <w:tcPr>
+            <w:tcW w:w="895" w:type="dxa"/>
+          </w:tcPr>
+          <w:p>
+            <w:pPr>
+              <w:rPr>
+                <w:bCs/>
+                <w:sz w:val="20"/>
+                <w:szCs w:val="20"/>
+              </w:rPr>
+            </w:pPr>
+            <w:r>
+              <w:rPr>
+                <w:bCs/>
+              </w:rPr>
+              <w:t>5</w:t>
+            </w:r>
+          </w:p>
+        </w:tc>
+        <w:tc>
+          <w:tcPr>
+            <w:tcW w:w="1350" w:type="dxa"/>
+          </w:tcPr>
+          <w:p>
+            <w:pPr>
+              <w:rPr>
+                <w:bCs/>
+                <w:sz w:val="20"/>
+                <w:szCs w:val="20"/>
+              </w:rPr>
+            </w:pPr>
+            <w:proofErr w:type="spellStart"/>
+            <w:r>
+              <w:rPr>
+                <w:bCs/>
+                <w:sz w:val="20"/>
+                <w:szCs w:val="20"/>
+              </w:rPr>
+              <w:t>MobileNet</w:t>
+            </w:r>
+            <w:proofErr w:type="spellEnd"/>
+          </w:p>
+          <w:p>
+            <w:pPr>
+              <w:rPr>
+                <w:bCs/>
+                <w:sz w:val="20"/>
+                <w:szCs w:val="20"/>
+              </w:rPr>
+            </w:pPr>
+            <w:r>
+              <w:rPr>
+                <w:bCs/>
+                <w:sz w:val="20"/>
+                <w:szCs w:val="20"/>
+              </w:rPr>
+              <w:t>Transfer</w:t>
+            </w:r>
+          </w:p>
+          <w:p>
+            <w:pPr>
+              <w:rPr>
+                <w:bCs/>
+                <w:sz w:val="20"/>
+                <w:szCs w:val="20"/>
+              </w:rPr>
+            </w:pPr>
+            <w:r>
+              <w:rPr>
+                <w:bCs/>
+                <w:sz w:val="20"/>
+                <w:szCs w:val="20"/>
+              </w:rPr>
+              <w:t>Learning</w:t>
+            </w:r>
+          </w:p>
+          <w:p>
+            <w:pPr>
+              <w:rPr>
+                <w:bCs/>
+                <w:sz w:val="20"/>
+                <w:szCs w:val="20"/>
+              </w:rPr>
+            </w:pPr>
+            <w:r>
+              <w:rPr>
+                <w:bCs/>
+                <w:sz w:val="20"/>
+                <w:szCs w:val="20"/>
+              </w:rPr>
+              <w:t>Model + GRU</w:t>
+            </w:r>
+          </w:p>
+        </w:tc>
+        <w:tc>
+          <w:tcPr>
+            <w:tcW w:w="900" w:type="dxa"/>
+          </w:tcPr>
+          <w:p>
+            <w:pPr>
+              <w:rPr>
+                <w:bCs/>
+                <w:sz w:val="20"/>
+                <w:szCs w:val="20"/>
+              </w:rPr>
+            </w:pPr>
+            <w:r>
+              <w:rPr>
+                <w:bCs/>
+                <w:sz w:val="20"/>
+                <w:szCs w:val="20"/>
+              </w:rPr>
+              <w:t xml:space="preserve">20 </w:t>
+            </w:r>
+          </w:p>
+        </w:tc>
+        <w:tc>
+          <w:tcPr>
+            <w:tcW w:w="1170" w:type="dxa"/>
+          </w:tcPr>
+          <w:p>
+            <w:pPr>
+              <w:rPr>
+                <w:bCs/>
+                <w:sz w:val="20"/>
+                <w:szCs w:val="20"/>
+              </w:rPr>
+            </w:pPr>
+            <w:r>
+              <w:rPr>
+                <w:bCs/>
+                <w:sz w:val="20"/>
+                <w:szCs w:val="20"/>
+              </w:rPr>
+              <w:t>120 x 120</w:t>
+            </w:r>
+          </w:p>
+        </w:tc>
+        <w:tc>
+          <w:tcPr>
+            <w:tcW w:w="900" w:type="dxa"/>
+          </w:tcPr>
+          <w:p>
+            <w:pPr>
+              <w:rPr>
+                <w:bCs/>
+                <w:sz w:val="20"/>
+                <w:szCs w:val="20"/>
+              </w:rPr>
+            </w:pPr>
+            <w:r>
+              <w:rPr>
+                <w:bCs/>
+                <w:sz w:val="20"/>
+                <w:szCs w:val="20"/>
+              </w:rPr>
+              <w:t>10</w:t>
+            </w:r>
+          </w:p>
+        </w:tc>
+        <w:tc>
+          <w:tcPr>
+            <w:tcW w:w="2070" w:type="dxa"/>
+          </w:tcPr>
+          <w:p>
+            <w:pPr>
+              <w:rPr>
+                <w:bCs/>
+                <w:sz w:val="20"/>
+                <w:szCs w:val="20"/>
+              </w:rPr>
+            </w:pPr>
+            <w:r>
+              <w:rPr>
+                <w:bCs/>
+                <w:sz w:val="20"/>
+                <w:szCs w:val="20"/>
+              </w:rPr>
+              <w:t>Train Accuracy: 0.9</w:t>
+            </w:r>
+            <w:r>
+              <w:rPr>
+                <w:bCs/>
+                <w:sz w:val="20"/>
+                <w:szCs w:val="20"/>
+              </w:rPr>
+              <w:t>97</w:t>
+            </w:r>
+          </w:p>
+          <w:p>
+            <w:pPr>
+              <w:rPr>
                 <w:b/>
               </w:rPr>
             </w:pPr>
@@ -7360,15 +7415,15 @@
                 <w:sz w:val="20"/>
                 <w:szCs w:val="20"/>
               </w:rPr>
-              <w:t>: 0.</w:t>
-            </w:r>
-            <w:r>
-              <w:rPr>
-                <w:bCs/>
-                <w:sz w:val="20"/>
-                <w:szCs w:val="20"/>
-              </w:rPr>
-              <w:t>96</w:t>
+              <w:t>: 0.9</w:t>
+            </w:r>
+            <w:r>
+              <w:rPr>
+                <w:bCs/>
+                <w:sz w:val="20"/>
+                <w:szCs w:val="20"/>
+              </w:rPr>
+              <w:t>1</w:t>
             </w:r>
           </w:p>
         </w:tc>
@@ -7399,6 +7454,7 @@
               </w:tabs>
               <w:wordWrap w:val="0"/>
               <w:spacing w:line="244" w:lineRule="atLeast"/>
+              <w:jc w:val="both"/>
               <w:rPr>
                 <w:b/>
               </w:rPr>
@@ -7409,23 +7465,39 @@
                 <w:sz w:val="20"/>
                 <w:szCs w:val="20"/>
               </w:rPr>
-              <w:t>Validation loss didn</w:t>
-            </w:r>
-            <w:r>
-              <w:rPr>
-                <w:bCs/>
-                <w:sz w:val="20"/>
-                <w:szCs w:val="20"/>
-              </w:rPr>
-              <w:t>’</w:t>
-            </w:r>
-            <w:r>
-              <w:rPr>
-                <w:bCs/>
-                <w:sz w:val="20"/>
-                <w:szCs w:val="20"/>
-              </w:rPr>
-              <w:t>t improve from 0.064</w:t>
+              <w:t xml:space="preserve">Validation loss </w:t>
+            </w:r>
+            <w:r>
+              <w:rPr>
+                <w:bCs/>
+                <w:sz w:val="20"/>
+                <w:szCs w:val="20"/>
+              </w:rPr>
+              <w:t xml:space="preserve">has  </w:t>
+            </w:r>
+            <w:r>
+              <w:rPr>
+                <w:bCs/>
+                <w:sz w:val="20"/>
+                <w:szCs w:val="20"/>
+              </w:rPr>
+              <w:t xml:space="preserve">    </w:t>
+            </w:r>
+            <w:r>
+              <w:rPr>
+                <w:bCs/>
+                <w:sz w:val="20"/>
+                <w:szCs w:val="20"/>
+              </w:rPr>
+              <w:t>dropped to 0.11.</w:t>
+            </w:r>
+            <w:r>
+              <w:rPr>
+                <w:bCs/>
+                <w:sz w:val="20"/>
+                <w:szCs w:val="20"/>
+              </w:rPr>
+              <w:t xml:space="preserve"> </w:t>
             </w:r>
             <w:proofErr w:type="gramStart"/>
             <w:r>
@@ -7434,7 +7506,31 @@
                 <w:sz w:val="20"/>
                 <w:szCs w:val="20"/>
               </w:rPr>
-              <w:t>,  let</w:t>
+              <w:t>L</w:t>
+            </w:r>
+            <w:r>
+              <w:rPr>
+                <w:bCs/>
+                <w:sz w:val="20"/>
+                <w:szCs w:val="20"/>
+              </w:rPr>
+              <w:t>et</w:t>
+            </w:r>
+            <w:r>
+              <w:rPr>
+                <w:bCs/>
+                <w:sz w:val="20"/>
+                <w:szCs w:val="20"/>
+              </w:rPr>
+              <w:t xml:space="preserve"> </w:t>
+            </w:r>
+            <w:r>
+              <w:rPr>
+                <w:bCs/>
+                <w:sz w:val="20"/>
+                <w:szCs w:val="20"/>
+              </w:rPr>
+              <w:t xml:space="preserve"> us</w:t>
             </w:r>
             <w:proofErr w:type="gramEnd"/>
             <w:r>
@@ -7443,7 +7539,57 @@
                 <w:sz w:val="20"/>
                 <w:szCs w:val="20"/>
               </w:rPr>
-              <w:t xml:space="preserve"> us increase the no. of frames</w:t>
+              <w:t xml:space="preserve"> increase the no. of frames</w:t>
+            </w:r>
+            <w:r>
+              <w:rPr>
+                <w:bCs/>
+                <w:sz w:val="20"/>
+                <w:szCs w:val="20"/>
+              </w:rPr>
+              <w:t xml:space="preserve"> to see if </w:t>
+            </w:r>
+            <w:r>
+              <w:rPr>
+                <w:bCs/>
+                <w:sz w:val="20"/>
+                <w:szCs w:val="20"/>
+              </w:rPr>
+              <w:t xml:space="preserve">             </w:t>
+            </w:r>
+            <w:proofErr w:type="spellStart"/>
+            <w:r>
+              <w:rPr>
+                <w:bCs/>
+                <w:sz w:val="20"/>
+                <w:szCs w:val="20"/>
+              </w:rPr>
+              <w:t>val_accuracy</w:t>
+            </w:r>
+            <w:proofErr w:type="spellEnd"/>
+            <w:r>
+              <w:rPr>
+                <w:bCs/>
+                <w:sz w:val="20"/>
+                <w:szCs w:val="20"/>
+              </w:rPr>
+              <w:t xml:space="preserve"> </w:t>
+            </w:r>
+            <w:r>
+              <w:rPr>
+                <w:bCs/>
+                <w:sz w:val="20"/>
+                <w:szCs w:val="20"/>
+              </w:rPr>
+              <w:t xml:space="preserve">would     </w:t>
+            </w:r>
+            <w:r>
+              <w:rPr>
+                <w:bCs/>
+                <w:sz w:val="20"/>
+                <w:szCs w:val="20"/>
+              </w:rPr>
+              <w:t>increase further.</w:t>
             </w:r>
           </w:p>
         </w:tc>
@@ -7467,7 +7613,7 @@
                 <w:sz w:val="20"/>
                 <w:szCs w:val="20"/>
               </w:rPr>
-              <w:t>5</w:t>
+              <w:t>6</w:t>
             </w:r>
           </w:p>
         </w:tc>
@@ -7646,7 +7792,7 @@
                 <w:sz w:val="20"/>
                 <w:szCs w:val="20"/>
               </w:rPr>
-              <w:t>97</w:t>
+              <w:t>9</w:t>
             </w:r>
           </w:p>
           <w:p>
@@ -7671,15 +7817,7 @@
                 <w:sz w:val="20"/>
                 <w:szCs w:val="20"/>
               </w:rPr>
-              <w:t>: 0.9</w:t>
-            </w:r>
-            <w:r>
-              <w:rPr>
-                <w:bCs/>
-                <w:sz w:val="20"/>
-                <w:szCs w:val="20"/>
-              </w:rPr>
-              <w:t>7</w:t>
+              <w:t>: 0.97</w:t>
             </w:r>
           </w:p>
         </w:tc>
@@ -7733,39 +7871,47 @@
                 <w:sz w:val="20"/>
                 <w:szCs w:val="20"/>
               </w:rPr>
-              <w:t xml:space="preserve"> from 0.064</w:t>
-            </w:r>
-            <w:r>
-              <w:rPr>
-                <w:bCs/>
-                <w:sz w:val="20"/>
-                <w:szCs w:val="20"/>
-              </w:rPr>
-              <w:t xml:space="preserve"> to 0.</w:t>
-            </w:r>
-            <w:r>
-              <w:rPr>
-                <w:bCs/>
-                <w:sz w:val="20"/>
-                <w:szCs w:val="20"/>
-              </w:rPr>
-              <w:t>0</w:t>
-            </w:r>
-            <w:r>
-              <w:rPr>
-                <w:bCs/>
-                <w:sz w:val="20"/>
-                <w:szCs w:val="20"/>
-              </w:rPr>
-              <w:t>614.</w:t>
-            </w:r>
-            <w:r>
-              <w:rPr>
-                <w:bCs/>
-                <w:sz w:val="20"/>
-                <w:szCs w:val="20"/>
-              </w:rPr>
-              <w:t xml:space="preserve">  </w:t>
+              <w:t xml:space="preserve"> from 0.</w:t>
+            </w:r>
+            <w:r>
+              <w:rPr>
+                <w:bCs/>
+                <w:sz w:val="20"/>
+                <w:szCs w:val="20"/>
+              </w:rPr>
+              <w:t>11</w:t>
+            </w:r>
+            <w:r>
+              <w:rPr>
+                <w:bCs/>
+                <w:sz w:val="20"/>
+                <w:szCs w:val="20"/>
+              </w:rPr>
+              <w:t xml:space="preserve"> to 0.0</w:t>
+            </w:r>
+            <w:r>
+              <w:rPr>
+                <w:bCs/>
+                <w:sz w:val="20"/>
+                <w:szCs w:val="20"/>
+              </w:rPr>
+              <w:t>55</w:t>
+            </w:r>
+            <w:r>
+              <w:rPr>
+                <w:bCs/>
+                <w:sz w:val="20"/>
+                <w:szCs w:val="20"/>
+              </w:rPr>
+              <w:t xml:space="preserve">. </w:t>
+            </w:r>
+            <w:r>
+              <w:rPr>
+                <w:bCs/>
+                <w:sz w:val="20"/>
+                <w:szCs w:val="20"/>
+              </w:rPr>
+              <w:t>Also, we can see the improvement in the validation accuracy in this mode. This is by far the best model we have got.</w:t>
             </w:r>
           </w:p>
           <w:p>
@@ -7802,7 +7948,7 @@
                 <w:sz w:val="20"/>
                 <w:szCs w:val="20"/>
               </w:rPr>
-              <w:t>6</w:t>
+              <w:t>7</w:t>
             </w:r>
           </w:p>
         </w:tc>
@@ -7973,7 +8119,7 @@
                 <w:sz w:val="20"/>
                 <w:szCs w:val="20"/>
               </w:rPr>
-              <w:t>7</w:t>
+              <w:t>9</w:t>
             </w:r>
           </w:p>
           <w:p>
@@ -7996,15 +8142,15 @@
                 <w:sz w:val="20"/>
                 <w:szCs w:val="20"/>
               </w:rPr>
-              <w:t>: 0.9</w:t>
-            </w:r>
-            <w:r>
-              <w:rPr>
-                <w:bCs/>
-                <w:sz w:val="20"/>
-                <w:szCs w:val="20"/>
-              </w:rPr>
-              <w:t>3</w:t>
+              <w:t>: 0.</w:t>
+            </w:r>
+            <w:r>
+              <w:rPr>
+                <w:bCs/>
+                <w:sz w:val="20"/>
+                <w:szCs w:val="20"/>
+              </w:rPr>
+              <w:t>89</w:t>
             </w:r>
           </w:p>
         </w:tc>
@@ -8024,47 +8170,42 @@
                 <w:sz w:val="20"/>
                 <w:szCs w:val="20"/>
               </w:rPr>
-              <w:t>Validation loss didn</w:t>
-            </w:r>
-            <w:r>
-              <w:rPr>
-                <w:bCs/>
-                <w:sz w:val="20"/>
-                <w:szCs w:val="20"/>
-              </w:rPr>
-              <w:t>’</w:t>
-            </w:r>
-            <w:r>
-              <w:rPr>
-                <w:bCs/>
-                <w:sz w:val="20"/>
-                <w:szCs w:val="20"/>
-              </w:rPr>
-              <w:t>t improve from 0.</w:t>
-            </w:r>
-            <w:r>
-              <w:rPr>
-                <w:bCs/>
-                <w:sz w:val="20"/>
-                <w:szCs w:val="20"/>
-              </w:rPr>
-              <w:t>166.</w:t>
-            </w:r>
-            <w:r>
-              <w:rPr>
-                <w:bCs/>
-                <w:sz w:val="20"/>
-                <w:szCs w:val="20"/>
-              </w:rPr>
-              <w:t xml:space="preserve">  </w:t>
-            </w:r>
-            <w:r>
-              <w:rPr>
-                <w:bCs/>
-                <w:sz w:val="20"/>
-                <w:szCs w:val="20"/>
-              </w:rPr>
-              <w:t>But the training time is less when compared to GRU models.</w:t>
+              <w:t xml:space="preserve">With </w:t>
+            </w:r>
+            <w:proofErr w:type="gramStart"/>
+            <w:r>
+              <w:rPr>
+                <w:bCs/>
+                <w:sz w:val="20"/>
+                <w:szCs w:val="20"/>
+              </w:rPr>
+              <w:t>LSTM</w:t>
+            </w:r>
+            <w:proofErr w:type="gramEnd"/>
+            <w:r>
+              <w:rPr>
+                <w:bCs/>
+                <w:sz w:val="20"/>
+                <w:szCs w:val="20"/>
+              </w:rPr>
+              <w:t xml:space="preserve"> model, we can see that the validation loss did not improve from 0.133. </w:t>
+            </w:r>
+            <w:r>
+              <w:rPr>
+                <w:bCs/>
+                <w:sz w:val="20"/>
+                <w:szCs w:val="20"/>
+              </w:rPr>
+              <w:t xml:space="preserve">But the training time is less </w:t>
+            </w:r>
+            <w:r>
+              <w:rPr>
+                <w:bCs/>
+                <w:sz w:val="20"/>
+                <w:szCs w:val="20"/>
+              </w:rPr>
+              <w:lastRenderedPageBreak/>
+              <w:t>when compared to GRU models.</w:t>
             </w:r>
           </w:p>
         </w:tc>
@@ -8077,14 +8218,19 @@
           <w:p>
             <w:pPr>
               <w:rPr>
-                <w:b/>
+                <w:bCs/>
+                <w:sz w:val="20"/>
+                <w:szCs w:val="20"/>
               </w:rPr>
             </w:pPr>
             <w:r>
               <w:rPr>
-                <w:b/>
-              </w:rPr>
-              <w:t>Final Model</w:t>
+                <w:bCs/>
+                <w:sz w:val="20"/>
+                <w:szCs w:val="20"/>
+              </w:rPr>
+              <w:lastRenderedPageBreak/>
+              <w:t>8</w:t>
             </w:r>
           </w:p>
         </w:tc>
@@ -8148,7 +8294,9 @@
           <w:p>
             <w:pPr>
               <w:rPr>
-                <w:b/>
+                <w:bCs/>
+                <w:sz w:val="20"/>
+                <w:szCs w:val="20"/>
               </w:rPr>
             </w:pPr>
             <w:r>
@@ -8157,7 +8305,15 @@
                 <w:sz w:val="20"/>
                 <w:szCs w:val="20"/>
               </w:rPr>
-              <w:t>Model + GRU</w:t>
+              <w:t xml:space="preserve">Model + </w:t>
+            </w:r>
+            <w:r>
+              <w:rPr>
+                <w:bCs/>
+                <w:sz w:val="20"/>
+                <w:szCs w:val="20"/>
+              </w:rPr>
+              <w:t>LSTM</w:t>
             </w:r>
           </w:p>
         </w:tc>
@@ -8168,7 +8324,9 @@
           <w:p>
             <w:pPr>
               <w:rPr>
-                <w:b/>
+                <w:bCs/>
+                <w:sz w:val="20"/>
+                <w:szCs w:val="20"/>
               </w:rPr>
             </w:pPr>
             <w:r>
@@ -8185,7 +8343,7 @@
                 <w:sz w:val="20"/>
                 <w:szCs w:val="20"/>
               </w:rPr>
-              <w:t xml:space="preserve">0 </w:t>
+              <w:t>0</w:t>
             </w:r>
           </w:p>
         </w:tc>
@@ -8196,7 +8354,9 @@
           <w:p>
             <w:pPr>
               <w:rPr>
-                <w:b/>
+                <w:bCs/>
+                <w:sz w:val="20"/>
+                <w:szCs w:val="20"/>
               </w:rPr>
             </w:pPr>
             <w:r>
@@ -8216,7 +8376,9 @@
           <w:p>
             <w:pPr>
               <w:rPr>
-                <w:b/>
+                <w:bCs/>
+                <w:sz w:val="20"/>
+                <w:szCs w:val="20"/>
               </w:rPr>
             </w:pPr>
             <w:r>
@@ -8255,13 +8417,15 @@
                 <w:sz w:val="20"/>
                 <w:szCs w:val="20"/>
               </w:rPr>
-              <w:t>97</w:t>
+              <w:t>8</w:t>
             </w:r>
           </w:p>
           <w:p>
             <w:pPr>
               <w:rPr>
-                <w:b/>
+                <w:bCs/>
+                <w:sz w:val="20"/>
+                <w:szCs w:val="20"/>
               </w:rPr>
             </w:pPr>
             <w:r>
@@ -8278,7 +8442,15 @@
                 <w:sz w:val="20"/>
                 <w:szCs w:val="20"/>
               </w:rPr>
-              <w:t>: 0.97</w:t>
+              <w:t>: 0.</w:t>
+            </w:r>
+            <w:r>
+              <w:rPr>
+                <w:bCs/>
+                <w:sz w:val="20"/>
+                <w:szCs w:val="20"/>
+              </w:rPr>
+              <w:t>95</w:t>
             </w:r>
           </w:p>
         </w:tc>
@@ -8300,6 +8472,266 @@
                 <w:sz w:val="20"/>
                 <w:szCs w:val="20"/>
               </w:rPr>
+              <w:t>With LSTM model, we can see that the validation loss did improve from 0.133</w:t>
+            </w:r>
+            <w:r>
+              <w:rPr>
+                <w:bCs/>
+                <w:sz w:val="20"/>
+                <w:szCs w:val="20"/>
+              </w:rPr>
+              <w:t xml:space="preserve"> to 0.10</w:t>
+            </w:r>
+            <w:r>
+              <w:rPr>
+                <w:bCs/>
+                <w:sz w:val="20"/>
+                <w:szCs w:val="20"/>
+              </w:rPr>
+              <w:t xml:space="preserve">8. But these figures are </w:t>
+            </w:r>
+            <w:r>
+              <w:rPr>
+                <w:bCs/>
+                <w:sz w:val="20"/>
+                <w:szCs w:val="20"/>
+              </w:rPr>
+              <w:t xml:space="preserve">big when compared to GRU’s validation loss. </w:t>
+            </w:r>
+          </w:p>
+        </w:tc>
+      </w:tr>
+      <w:tr>
+        <w:tc>
+          <w:tcPr>
+            <w:tcW w:w="895" w:type="dxa"/>
+          </w:tcPr>
+          <w:p>
+            <w:pPr>
+              <w:rPr>
+                <w:b/>
+              </w:rPr>
+            </w:pPr>
+            <w:r>
+              <w:rPr>
+                <w:b/>
+              </w:rPr>
+              <w:t>Final Model</w:t>
+            </w:r>
+          </w:p>
+        </w:tc>
+        <w:tc>
+          <w:tcPr>
+            <w:tcW w:w="1350" w:type="dxa"/>
+          </w:tcPr>
+          <w:p>
+            <w:pPr>
+              <w:rPr>
+                <w:bCs/>
+                <w:sz w:val="20"/>
+                <w:szCs w:val="20"/>
+              </w:rPr>
+            </w:pPr>
+            <w:proofErr w:type="spellStart"/>
+            <w:r>
+              <w:rPr>
+                <w:bCs/>
+                <w:sz w:val="20"/>
+                <w:szCs w:val="20"/>
+              </w:rPr>
+              <w:t>MobileNet</w:t>
+            </w:r>
+            <w:proofErr w:type="spellEnd"/>
+          </w:p>
+          <w:p>
+            <w:pPr>
+              <w:rPr>
+                <w:bCs/>
+                <w:sz w:val="20"/>
+                <w:szCs w:val="20"/>
+              </w:rPr>
+            </w:pPr>
+            <w:r>
+              <w:rPr>
+                <w:bCs/>
+                <w:sz w:val="20"/>
+                <w:szCs w:val="20"/>
+              </w:rPr>
+              <w:t>Transfer</w:t>
+            </w:r>
+          </w:p>
+          <w:p>
+            <w:pPr>
+              <w:rPr>
+                <w:bCs/>
+                <w:sz w:val="20"/>
+                <w:szCs w:val="20"/>
+              </w:rPr>
+            </w:pPr>
+            <w:r>
+              <w:rPr>
+                <w:bCs/>
+                <w:sz w:val="20"/>
+                <w:szCs w:val="20"/>
+              </w:rPr>
+              <w:t>Learning</w:t>
+            </w:r>
+          </w:p>
+          <w:p>
+            <w:pPr>
+              <w:rPr>
+                <w:b/>
+              </w:rPr>
+            </w:pPr>
+            <w:r>
+              <w:rPr>
+                <w:bCs/>
+                <w:sz w:val="20"/>
+                <w:szCs w:val="20"/>
+              </w:rPr>
+              <w:t>Model + GRU</w:t>
+            </w:r>
+          </w:p>
+        </w:tc>
+        <w:tc>
+          <w:tcPr>
+            <w:tcW w:w="900" w:type="dxa"/>
+          </w:tcPr>
+          <w:p>
+            <w:pPr>
+              <w:rPr>
+                <w:b/>
+              </w:rPr>
+            </w:pPr>
+            <w:r>
+              <w:rPr>
+                <w:bCs/>
+                <w:sz w:val="20"/>
+                <w:szCs w:val="20"/>
+              </w:rPr>
+              <w:t>3</w:t>
+            </w:r>
+            <w:r>
+              <w:rPr>
+                <w:bCs/>
+                <w:sz w:val="20"/>
+                <w:szCs w:val="20"/>
+              </w:rPr>
+              <w:t xml:space="preserve">0 </w:t>
+            </w:r>
+          </w:p>
+        </w:tc>
+        <w:tc>
+          <w:tcPr>
+            <w:tcW w:w="1170" w:type="dxa"/>
+          </w:tcPr>
+          <w:p>
+            <w:pPr>
+              <w:rPr>
+                <w:b/>
+              </w:rPr>
+            </w:pPr>
+            <w:r>
+              <w:rPr>
+                <w:bCs/>
+                <w:sz w:val="20"/>
+                <w:szCs w:val="20"/>
+              </w:rPr>
+              <w:t>120 x 120</w:t>
+            </w:r>
+          </w:p>
+        </w:tc>
+        <w:tc>
+          <w:tcPr>
+            <w:tcW w:w="900" w:type="dxa"/>
+          </w:tcPr>
+          <w:p>
+            <w:pPr>
+              <w:rPr>
+                <w:b/>
+              </w:rPr>
+            </w:pPr>
+            <w:r>
+              <w:rPr>
+                <w:bCs/>
+                <w:sz w:val="20"/>
+                <w:szCs w:val="20"/>
+              </w:rPr>
+              <w:t>10</w:t>
+            </w:r>
+          </w:p>
+        </w:tc>
+        <w:tc>
+          <w:tcPr>
+            <w:tcW w:w="2070" w:type="dxa"/>
+          </w:tcPr>
+          <w:p>
+            <w:pPr>
+              <w:rPr>
+                <w:bCs/>
+                <w:sz w:val="20"/>
+                <w:szCs w:val="20"/>
+              </w:rPr>
+            </w:pPr>
+            <w:r>
+              <w:rPr>
+                <w:bCs/>
+                <w:sz w:val="20"/>
+                <w:szCs w:val="20"/>
+              </w:rPr>
+              <w:t>Train Accuracy: 0.9</w:t>
+            </w:r>
+            <w:r>
+              <w:rPr>
+                <w:bCs/>
+                <w:sz w:val="20"/>
+                <w:szCs w:val="20"/>
+              </w:rPr>
+              <w:t>9</w:t>
+            </w:r>
+          </w:p>
+          <w:p>
+            <w:pPr>
+              <w:rPr>
+                <w:b/>
+              </w:rPr>
+            </w:pPr>
+            <w:r>
+              <w:rPr>
+                <w:bCs/>
+                <w:sz w:val="20"/>
+                <w:szCs w:val="20"/>
+              </w:rPr>
+              <w:t>Validation Accuracy</w:t>
+            </w:r>
+            <w:r>
+              <w:rPr>
+                <w:bCs/>
+                <w:sz w:val="20"/>
+                <w:szCs w:val="20"/>
+              </w:rPr>
+              <w:t>: 0.97</w:t>
+            </w:r>
+          </w:p>
+        </w:tc>
+        <w:tc>
+          <w:tcPr>
+            <w:tcW w:w="1980" w:type="dxa"/>
+          </w:tcPr>
+          <w:p>
+            <w:pPr>
+              <w:rPr>
+                <w:bCs/>
+                <w:sz w:val="20"/>
+                <w:szCs w:val="20"/>
+              </w:rPr>
+            </w:pPr>
+            <w:r>
+              <w:rPr>
+                <w:bCs/>
+                <w:sz w:val="20"/>
+                <w:szCs w:val="20"/>
+              </w:rPr>
               <w:t>Validation</w:t>
             </w:r>
             <w:r>
@@ -8332,15 +8764,39 @@
                 <w:sz w:val="20"/>
                 <w:szCs w:val="20"/>
               </w:rPr>
-              <w:t xml:space="preserve"> from 0.064</w:t>
-            </w:r>
-            <w:r>
-              <w:rPr>
-                <w:bCs/>
-                <w:sz w:val="20"/>
-                <w:szCs w:val="20"/>
-              </w:rPr>
-              <w:t xml:space="preserve"> to 0.0614.  </w:t>
+              <w:t xml:space="preserve"> from 0.</w:t>
+            </w:r>
+            <w:r>
+              <w:rPr>
+                <w:bCs/>
+                <w:sz w:val="20"/>
+                <w:szCs w:val="20"/>
+              </w:rPr>
+              <w:t>11</w:t>
+            </w:r>
+            <w:r>
+              <w:rPr>
+                <w:bCs/>
+                <w:sz w:val="20"/>
+                <w:szCs w:val="20"/>
+              </w:rPr>
+              <w:t xml:space="preserve"> to 0.0</w:t>
+            </w:r>
+            <w:r>
+              <w:rPr>
+                <w:bCs/>
+                <w:sz w:val="20"/>
+                <w:szCs w:val="20"/>
+              </w:rPr>
+              <w:t>55</w:t>
+            </w:r>
+            <w:r>
+              <w:rPr>
+                <w:bCs/>
+                <w:sz w:val="20"/>
+                <w:szCs w:val="20"/>
+              </w:rPr>
+              <w:t xml:space="preserve">.  </w:t>
             </w:r>
           </w:p>
           <w:p>
@@ -8378,9 +8834,6 @@
         <w:t>Table -1: Observations and Results</w:t>
       </w:r>
     </w:p>
-    <w:p/>
-    <w:p/>
-    <w:p/>
     <w:p>
       <w:pPr>
         <w:pStyle w:val="Heading1"/>
@@ -8716,15 +9169,27 @@
         </w:rPr>
         <w:t xml:space="preserve"> and </w:t>
       </w:r>
-      <w:r>
-        <w:rPr>
-          <w:rFonts w:ascii="Times New Roman" w:hAnsi="Times New Roman" w:cs="Times New Roman"/>
-          <w:i/>
-          <w:iCs/>
-          <w:sz w:val="24"/>
-          <w:szCs w:val="24"/>
-        </w:rPr>
-        <w:t>Adadelta()</w:t>
+      <w:proofErr w:type="spellStart"/>
+      <w:r>
+        <w:rPr>
+          <w:rFonts w:ascii="Times New Roman" w:hAnsi="Times New Roman" w:cs="Times New Roman"/>
+          <w:i/>
+          <w:iCs/>
+          <w:sz w:val="24"/>
+          <w:szCs w:val="24"/>
+        </w:rPr>
+        <w:t>Adadelta</w:t>
+      </w:r>
+      <w:proofErr w:type="spellEnd"/>
+      <w:r>
+        <w:rPr>
+          <w:rFonts w:ascii="Times New Roman" w:hAnsi="Times New Roman" w:cs="Times New Roman"/>
+          <w:i/>
+          <w:iCs/>
+          <w:sz w:val="24"/>
+          <w:szCs w:val="24"/>
+        </w:rPr>
+        <w:t>()</w:t>
       </w:r>
       <w:r>
         <w:rPr>
@@ -8894,8 +9359,8 @@
     </w:p>
     <w:p/>
     <w:sectPr>
-      <w:headerReference w:type="default" r:id="rId20"/>
-      <w:footerReference w:type="default" r:id="rId21"/>
+      <w:headerReference w:type="default" r:id="rId19"/>
+      <w:footerReference w:type="default" r:id="rId20"/>
       <w:pgSz w:w="11906" w:h="16838"/>
       <w:pgMar w:top="1440" w:right="1440" w:bottom="1440" w:left="1440" w:header="708" w:footer="708" w:gutter="0"/>
       <w:cols w:space="708"/>
